--- a/trunk/学习笔记/框架/Lucene.docx
+++ b/trunk/学习笔记/框架/Lucene.docx
@@ -6,7 +6,6 @@
       <w:pPr>
         <w:ind w:firstLine="420"/>
         <w:rPr>
-          <w:rFonts w:hint="eastAsia"/>
           <w:color w:val="4BACC6" w:themeColor="accent5"/>
         </w:rPr>
       </w:pPr>
@@ -105,7 +104,6 @@
     <w:p>
       <w:pPr>
         <w:rPr>
-          <w:rFonts w:hint="eastAsia"/>
           <w:color w:val="4BACC6" w:themeColor="accent5"/>
         </w:rPr>
       </w:pPr>
@@ -134,7 +132,6 @@
     <w:p>
       <w:pPr>
         <w:rPr>
-          <w:rFonts w:hint="eastAsia"/>
           <w:color w:val="4BACC6" w:themeColor="accent5"/>
         </w:rPr>
       </w:pPr>
@@ -142,7 +139,6 @@
     <w:p>
       <w:pPr>
         <w:rPr>
-          <w:rFonts w:hint="eastAsia"/>
           <w:b/>
         </w:rPr>
       </w:pPr>
@@ -162,11 +158,6 @@
       </w:r>
     </w:p>
     <w:p>
-      <w:pPr>
-        <w:rPr>
-          <w:rFonts w:hint="eastAsia"/>
-        </w:rPr>
-      </w:pPr>
       <w:r>
         <w:rPr>
           <w:rFonts w:hint="eastAsia"/>
@@ -289,11 +280,6 @@
       </w:r>
     </w:p>
     <w:p>
-      <w:pPr>
-        <w:rPr>
-          <w:rFonts w:hint="eastAsia"/>
-        </w:rPr>
-      </w:pPr>
       <w:r>
         <w:rPr>
           <w:rFonts w:hint="eastAsia"/>
@@ -407,11 +393,6 @@
       </w:r>
     </w:p>
     <w:p>
-      <w:pPr>
-        <w:rPr>
-          <w:rFonts w:hint="eastAsia"/>
-        </w:rPr>
-      </w:pPr>
       <w:r>
         <w:rPr>
           <w:rFonts w:hint="eastAsia"/>
@@ -506,19 +487,8 @@
         <w:t>)</w:t>
       </w:r>
     </w:p>
-    <w:p>
-      <w:pPr>
-        <w:rPr>
-          <w:rFonts w:hint="eastAsia"/>
-        </w:rPr>
-      </w:pPr>
-    </w:p>
-    <w:p>
-      <w:pPr>
-        <w:rPr>
-          <w:rFonts w:hint="eastAsia"/>
-        </w:rPr>
-      </w:pPr>
+    <w:p/>
+    <w:p>
       <w:r>
         <w:rPr>
           <w:rFonts w:hint="eastAsia"/>
@@ -569,19 +539,8 @@
         <w:t>)</w:t>
       </w:r>
     </w:p>
-    <w:p>
-      <w:pPr>
-        <w:rPr>
-          <w:rFonts w:hint="eastAsia"/>
-        </w:rPr>
-      </w:pPr>
-    </w:p>
-    <w:p>
-      <w:pPr>
-        <w:rPr>
-          <w:rFonts w:hint="eastAsia"/>
-        </w:rPr>
-      </w:pPr>
+    <w:p/>
+    <w:p>
       <w:r>
         <w:rPr>
           <w:rFonts w:hint="eastAsia"/>
@@ -592,6 +551,39 @@
         <w:rPr>
           <w:rFonts w:hint="eastAsia"/>
         </w:rPr>
+        <w:t>索引</w:t>
+      </w:r>
+      <w:r>
+        <w:rPr>
+          <w:rFonts w:hint="eastAsia"/>
+        </w:rPr>
+        <w:t>(Index)</w:t>
+      </w:r>
+      <w:r>
+        <w:rPr>
+          <w:rFonts w:hint="eastAsia"/>
+        </w:rPr>
+        <w:t>是一种特殊的数据结构，</w:t>
+      </w:r>
+      <w:r>
+        <w:rPr>
+          <w:rFonts w:hint="eastAsia"/>
+        </w:rPr>
+        <w:t>可以提供快速的文本随机访问。</w:t>
+      </w:r>
+    </w:p>
+    <w:p/>
+    <w:p>
+      <w:r>
+        <w:rPr>
+          <w:rFonts w:hint="eastAsia"/>
+        </w:rPr>
+        <w:tab/>
+      </w:r>
+      <w:r>
+        <w:rPr>
+          <w:rFonts w:hint="eastAsia"/>
+        </w:rPr>
         <w:t>Document</w:t>
       </w:r>
       <w:r>
@@ -735,11 +727,6 @@
       </w:r>
     </w:p>
     <w:p>
-      <w:pPr>
-        <w:rPr>
-          <w:rFonts w:hint="eastAsia"/>
-        </w:rPr>
-      </w:pPr>
       <w:r>
         <w:rPr>
           <w:rFonts w:hint="eastAsia"/>
@@ -768,6 +755,242 @@
       </w:r>
     </w:p>
     <w:p>
+      <w:r>
+        <w:rPr>
+          <w:rFonts w:hint="eastAsia"/>
+        </w:rPr>
+        <w:tab/>
+      </w:r>
+      <w:r>
+        <w:rPr>
+          <w:rFonts w:hint="eastAsia"/>
+        </w:rPr>
+        <w:t>搜索处理过程就是从索引中查找</w:t>
+      </w:r>
+      <w:r>
+        <w:rPr>
+          <w:rFonts w:hint="eastAsia"/>
+          <w:color w:val="00B050"/>
+        </w:rPr>
+        <w:t>单词</w:t>
+      </w:r>
+      <w:r>
+        <w:rPr>
+          <w:rFonts w:hint="eastAsia"/>
+        </w:rPr>
+        <w:t>，从而找到包含该单词的文档。</w:t>
+      </w:r>
+      <w:r>
+        <w:rPr>
+          <w:rFonts w:hint="eastAsia"/>
+        </w:rPr>
+        <w:t>搜索质量主要由</w:t>
+      </w:r>
+      <w:r>
+        <w:rPr>
+          <w:rFonts w:hint="eastAsia"/>
+          <w:color w:val="00B050"/>
+        </w:rPr>
+        <w:t>精确率</w:t>
+      </w:r>
+      <w:r>
+        <w:rPr>
+          <w:rFonts w:hint="eastAsia"/>
+          <w:color w:val="00B050"/>
+        </w:rPr>
+        <w:t>(Precision)</w:t>
+      </w:r>
+      <w:r>
+        <w:rPr>
+          <w:rFonts w:hint="eastAsia"/>
+        </w:rPr>
+        <w:t>和查全率</w:t>
+      </w:r>
+      <w:r>
+        <w:rPr>
+          <w:rFonts w:hint="eastAsia"/>
+          <w:color w:val="00B050"/>
+        </w:rPr>
+        <w:t>(Recall)</w:t>
+      </w:r>
+      <w:r>
+        <w:rPr>
+          <w:rFonts w:hint="eastAsia"/>
+        </w:rPr>
+        <w:t>来衡量。</w:t>
+      </w:r>
+      <w:r>
+        <w:rPr>
+          <w:rFonts w:hint="eastAsia"/>
+        </w:rPr>
+        <w:t>精确率衡量查找相关文档的能力，查全率衡量过滤不相关文档的能力。</w:t>
+      </w:r>
+    </w:p>
+    <w:p>
+      <w:r>
+        <w:rPr>
+          <w:rFonts w:hint="eastAsia"/>
+        </w:rPr>
+        <w:tab/>
+      </w:r>
+      <w:r>
+        <w:rPr>
+          <w:rFonts w:hint="eastAsia"/>
+        </w:rPr>
+        <w:t>用户输入将被</w:t>
+      </w:r>
+      <w:r>
+        <w:rPr>
+          <w:rFonts w:hint="eastAsia"/>
+          <w:color w:val="00B050"/>
+        </w:rPr>
+        <w:t>QueryParser</w:t>
+      </w:r>
+      <w:r>
+        <w:rPr>
+          <w:rFonts w:hint="eastAsia"/>
+        </w:rPr>
+        <w:t>组件分析装配成</w:t>
+      </w:r>
+      <w:r>
+        <w:rPr>
+          <w:rFonts w:hint="eastAsia"/>
+          <w:color w:val="00B050"/>
+        </w:rPr>
+        <w:t>Query</w:t>
+      </w:r>
+      <w:r>
+        <w:rPr>
+          <w:rFonts w:hint="eastAsia"/>
+          <w:color w:val="00B050"/>
+        </w:rPr>
+        <w:t>对象</w:t>
+      </w:r>
+      <w:r>
+        <w:rPr>
+          <w:rFonts w:hint="eastAsia"/>
+        </w:rPr>
+        <w:t>。</w:t>
+      </w:r>
+    </w:p>
+    <w:p/>
+    <w:p>
+      <w:r>
+        <w:rPr>
+          <w:rFonts w:hint="eastAsia"/>
+        </w:rPr>
+        <w:tab/>
+      </w:r>
+      <w:r>
+        <w:rPr>
+          <w:rFonts w:hint="eastAsia"/>
+        </w:rPr>
+        <w:t>搜索理论模型：</w:t>
+      </w:r>
+    </w:p>
+    <w:p>
+      <w:r>
+        <w:rPr>
+          <w:rFonts w:hint="eastAsia"/>
+        </w:rPr>
+        <w:t>Pure Boolean Model</w:t>
+      </w:r>
+      <w:r>
+        <w:rPr>
+          <w:rFonts w:hint="eastAsia"/>
+        </w:rPr>
+        <w:t>，不管文档是否匹配查询，都不会被</w:t>
+      </w:r>
+      <w:r>
+        <w:rPr>
+          <w:rFonts w:hint="eastAsia"/>
+          <w:color w:val="00B050"/>
+        </w:rPr>
+        <w:t>打分</w:t>
+      </w:r>
+      <w:r>
+        <w:rPr>
+          <w:rFonts w:hint="eastAsia"/>
+        </w:rPr>
+        <w:t>。</w:t>
+      </w:r>
+      <w:r>
+        <w:rPr>
+          <w:rFonts w:hint="eastAsia"/>
+        </w:rPr>
+        <w:t>因此，返回结果是无序的。</w:t>
+      </w:r>
+    </w:p>
+    <w:p>
+      <w:r>
+        <w:rPr>
+          <w:rFonts w:hint="eastAsia"/>
+        </w:rPr>
+        <w:t>Vector Space Model</w:t>
+      </w:r>
+      <w:r>
+        <w:rPr>
+          <w:rFonts w:hint="eastAsia"/>
+        </w:rPr>
+        <w:t>，查询语句和文档都是高维空间的向量模型，每个独立的项都是一个维</w:t>
+      </w:r>
+      <w:r>
+        <w:rPr>
+          <w:rFonts w:hint="eastAsia"/>
+        </w:rPr>
+        <w:t>度。查询语句和向量之间的相关性或相似性</w:t>
+      </w:r>
+      <w:r>
+        <w:rPr>
+          <w:rFonts w:hint="eastAsia"/>
+        </w:rPr>
+        <w:t>由各向量之间的距离计算得到。</w:t>
+      </w:r>
+    </w:p>
+    <w:p>
+      <w:r>
+        <w:rPr>
+          <w:rFonts w:hint="eastAsia"/>
+        </w:rPr>
+        <w:t>Probabilistic Model</w:t>
+      </w:r>
+      <w:r>
+        <w:rPr>
+          <w:rFonts w:hint="eastAsia"/>
+        </w:rPr>
+        <w:t>，使用全概率方法来计算查询语句和文档之间的相关性。</w:t>
+      </w:r>
+    </w:p>
+    <w:p>
+      <w:r>
+        <w:rPr>
+          <w:rFonts w:hint="eastAsia"/>
+        </w:rPr>
+        <w:t>Lucene</w:t>
+      </w:r>
+      <w:r>
+        <w:rPr>
+          <w:rFonts w:hint="eastAsia"/>
+        </w:rPr>
+        <w:t>使用的是前两种。</w:t>
+      </w:r>
+    </w:p>
+    <w:p/>
+    <w:p>
+      <w:r>
+        <w:rPr>
+          <w:rFonts w:hint="eastAsia"/>
+        </w:rPr>
+        <w:tab/>
+      </w:r>
+      <w:r>
+        <w:rPr>
+          <w:rFonts w:hint="eastAsia"/>
+        </w:rPr>
+        <w:t>后台管理：</w:t>
+      </w:r>
+    </w:p>
+    <w:p>
       <w:pPr>
         <w:rPr>
           <w:rFonts w:hint="eastAsia"/>
@@ -777,117 +1000,123 @@
         <w:rPr>
           <w:rFonts w:hint="eastAsia"/>
         </w:rPr>
+        <w:t>缓存大小，多长时间合并索引，什么时候删除索引，等等。</w:t>
+      </w:r>
+      <w:r>
+        <w:rPr>
+          <w:rFonts w:hint="eastAsia"/>
+        </w:rPr>
+        <w:t>另外：</w:t>
+      </w:r>
+      <w:r>
+        <w:rPr>
+          <w:rFonts w:hint="eastAsia"/>
+        </w:rPr>
+        <w:t>用户</w:t>
+      </w:r>
+      <w:r>
+        <w:rPr>
+          <w:rFonts w:hint="eastAsia"/>
+        </w:rPr>
+        <w:t>对哪些东西经常搜索，索引命中率如何等等，都需要记录分析，可以使用</w:t>
+      </w:r>
+      <w:r>
+        <w:t>Google Analytics</w:t>
+      </w:r>
+      <w:r>
+        <w:rPr>
+          <w:rFonts w:hint="eastAsia"/>
+        </w:rPr>
+        <w:t>来做。</w:t>
+      </w:r>
+      <w:r>
+        <w:rPr>
+          <w:rFonts w:hint="eastAsia"/>
+        </w:rPr>
+        <w:t>伸缩性：</w:t>
+      </w:r>
+      <w:r>
+        <w:rPr>
+          <w:rFonts w:hint="eastAsia"/>
+        </w:rPr>
+        <w:t>分布式，单点故障。</w:t>
+      </w:r>
+    </w:p>
+    <w:p>
+      <w:pPr>
+        <w:rPr>
+          <w:rFonts w:hint="eastAsia"/>
+        </w:rPr>
+      </w:pPr>
+    </w:p>
+    <w:p>
+      <w:pPr>
+        <w:rPr>
+          <w:rFonts w:hint="eastAsia"/>
+        </w:rPr>
+      </w:pPr>
+    </w:p>
+    <w:p>
+      <w:pPr>
+        <w:rPr>
+          <w:rFonts w:hint="eastAsia"/>
+        </w:rPr>
+      </w:pPr>
+      <w:r>
+        <w:rPr>
+          <w:rFonts w:hint="eastAsia"/>
+        </w:rPr>
         <w:tab/>
       </w:r>
       <w:r>
         <w:rPr>
           <w:rFonts w:hint="eastAsia"/>
         </w:rPr>
-        <w:t>搜索处理过程就是从索引中查找</w:t>
-      </w:r>
-      <w:r>
-        <w:rPr>
-          <w:rFonts w:hint="eastAsia"/>
-          <w:color w:val="00B050"/>
-        </w:rPr>
-        <w:t>单词</w:t>
-      </w:r>
-      <w:r>
-        <w:rPr>
-          <w:rFonts w:hint="eastAsia"/>
-        </w:rPr>
-        <w:t>，从而找到包含该单词的文档。</w:t>
-      </w:r>
-      <w:r>
-        <w:rPr>
-          <w:rFonts w:hint="eastAsia"/>
-        </w:rPr>
-        <w:t>搜索质量主要由</w:t>
-      </w:r>
-      <w:r>
-        <w:rPr>
-          <w:rFonts w:hint="eastAsia"/>
-          <w:color w:val="00B050"/>
-        </w:rPr>
-        <w:t>精确率</w:t>
-      </w:r>
-      <w:r>
-        <w:rPr>
-          <w:rFonts w:hint="eastAsia"/>
-          <w:color w:val="00B050"/>
-        </w:rPr>
-        <w:t>(Precision)</w:t>
-      </w:r>
-      <w:r>
-        <w:rPr>
-          <w:rFonts w:hint="eastAsia"/>
-        </w:rPr>
-        <w:t>和查全率</w:t>
-      </w:r>
-      <w:r>
-        <w:rPr>
-          <w:rFonts w:hint="eastAsia"/>
-          <w:color w:val="00B050"/>
-        </w:rPr>
-        <w:t>(Recall)</w:t>
-      </w:r>
-      <w:r>
-        <w:rPr>
-          <w:rFonts w:hint="eastAsia"/>
-        </w:rPr>
-        <w:t>来衡量。</w:t>
-      </w:r>
-      <w:r>
-        <w:rPr>
-          <w:rFonts w:hint="eastAsia"/>
-        </w:rPr>
-        <w:t>精确率衡量查找相关文档的能力，查全率衡量过滤不相关文档的能力。</w:t>
-      </w:r>
-    </w:p>
-    <w:p>
-      <w:pPr>
-        <w:rPr>
-          <w:rFonts w:hint="eastAsia"/>
-        </w:rPr>
-      </w:pPr>
-      <w:r>
-        <w:rPr>
-          <w:rFonts w:hint="eastAsia"/>
-        </w:rPr>
-        <w:tab/>
-      </w:r>
-      <w:r>
-        <w:rPr>
-          <w:rFonts w:hint="eastAsia"/>
-        </w:rPr>
-        <w:t>用户输入将被</w:t>
-      </w:r>
-      <w:r>
-        <w:rPr>
-          <w:rFonts w:hint="eastAsia"/>
-          <w:color w:val="00B050"/>
-        </w:rPr>
-        <w:t>QueryParser</w:t>
-      </w:r>
-      <w:r>
-        <w:rPr>
-          <w:rFonts w:hint="eastAsia"/>
-        </w:rPr>
-        <w:t>组件分析装配成</w:t>
-      </w:r>
-      <w:r>
-        <w:rPr>
-          <w:rFonts w:hint="eastAsia"/>
-          <w:color w:val="00B050"/>
-        </w:rPr>
-        <w:t>Query</w:t>
-      </w:r>
-      <w:r>
-        <w:rPr>
-          <w:rFonts w:hint="eastAsia"/>
-          <w:color w:val="00B050"/>
-        </w:rPr>
-        <w:t>对象</w:t>
+        <w:t>常用对象：</w:t>
+      </w:r>
+    </w:p>
+    <w:p>
+      <w:r>
+        <w:rPr>
+          <w:rFonts w:hint="eastAsia"/>
+        </w:rPr>
+        <w:t>IndexWriter</w:t>
+      </w:r>
+      <w:r>
+        <w:rPr>
+          <w:rFonts w:hint="eastAsia"/>
+        </w:rPr>
+        <w:t>，写入、更新、删除</w:t>
+      </w:r>
+      <w:r>
+        <w:rPr>
+          <w:rFonts w:hint="eastAsia"/>
+        </w:rPr>
+        <w:t>索引；索引需要放在某个目录下，因此有</w:t>
+      </w:r>
+      <w:r>
+        <w:rPr>
+          <w:rFonts w:hint="eastAsia"/>
+        </w:rPr>
+        <w:t>Directory</w:t>
+      </w:r>
+      <w:r>
+        <w:rPr>
+          <w:rFonts w:hint="eastAsia"/>
+        </w:rPr>
+        <w:t>；</w:t>
+      </w:r>
+      <w:r>
+        <w:rPr>
+          <w:rFonts w:hint="eastAsia"/>
+        </w:rPr>
+        <w:t>原始数据不能被索引，需要整理成</w:t>
+      </w:r>
+      <w:r>
+        <w:rPr>
+          <w:rFonts w:hint="eastAsia"/>
+        </w:rPr>
+        <w:t>Document</w:t>
       </w:r>
       <w:r>
         <w:rPr>
@@ -895,138 +1124,71 @@
         </w:rPr>
         <w:t>。</w:t>
       </w:r>
-    </w:p>
-    <w:p>
-      <w:pPr>
-        <w:rPr>
-          <w:rFonts w:hint="eastAsia"/>
-        </w:rPr>
-      </w:pPr>
-    </w:p>
-    <w:p>
-      <w:pPr>
-        <w:rPr>
-          <w:rFonts w:hint="eastAsia"/>
-        </w:rPr>
-      </w:pPr>
-      <w:r>
-        <w:rPr>
-          <w:rFonts w:hint="eastAsia"/>
-        </w:rPr>
-        <w:tab/>
-      </w:r>
-      <w:r>
-        <w:rPr>
-          <w:rFonts w:hint="eastAsia"/>
-        </w:rPr>
-        <w:t>搜索理论模型：</w:t>
-      </w:r>
-    </w:p>
-    <w:p>
-      <w:pPr>
-        <w:rPr>
-          <w:rFonts w:hint="eastAsia"/>
-        </w:rPr>
-      </w:pPr>
-      <w:r>
-        <w:rPr>
-          <w:rFonts w:hint="eastAsia"/>
-        </w:rPr>
-        <w:t>Pure Boolean Model</w:t>
-      </w:r>
-      <w:r>
-        <w:rPr>
-          <w:rFonts w:hint="eastAsia"/>
-        </w:rPr>
-        <w:t>，不管文档是否匹配查询，都不会被</w:t>
-      </w:r>
-      <w:r>
-        <w:rPr>
-          <w:rFonts w:hint="eastAsia"/>
-          <w:color w:val="00B050"/>
-        </w:rPr>
-        <w:t>打分</w:t>
-      </w:r>
-      <w:r>
-        <w:rPr>
-          <w:rFonts w:hint="eastAsia"/>
-        </w:rPr>
-        <w:t>。</w:t>
-      </w:r>
-      <w:r>
-        <w:rPr>
-          <w:rFonts w:hint="eastAsia"/>
-        </w:rPr>
-        <w:t>因此，返回结果是无序的。</w:t>
-      </w:r>
-    </w:p>
-    <w:p>
-      <w:pPr>
-        <w:rPr>
-          <w:rFonts w:hint="eastAsia"/>
-        </w:rPr>
-      </w:pPr>
-      <w:r>
-        <w:rPr>
-          <w:rFonts w:hint="eastAsia"/>
-        </w:rPr>
-        <w:t>Vector Space Model</w:t>
-      </w:r>
-      <w:r>
-        <w:rPr>
-          <w:rFonts w:hint="eastAsia"/>
-        </w:rPr>
-        <w:t>，查询语句和文档都是高维空间的向量模型，每个独立的项都是一个维</w:t>
-      </w:r>
-      <w:r>
-        <w:rPr>
-          <w:rFonts w:hint="eastAsia"/>
-        </w:rPr>
-        <w:t>度。查询语句和向量之间的相关性或相似性</w:t>
-      </w:r>
-      <w:r>
-        <w:rPr>
-          <w:rFonts w:hint="eastAsia"/>
-        </w:rPr>
-        <w:t>由各向量之间的距离计算得到。</w:t>
-      </w:r>
-    </w:p>
-    <w:p>
-      <w:pPr>
-        <w:rPr>
-          <w:rFonts w:hint="eastAsia"/>
-        </w:rPr>
-      </w:pPr>
-      <w:r>
-        <w:rPr>
-          <w:rFonts w:hint="eastAsia"/>
-        </w:rPr>
-        <w:t>Probabilistic Model</w:t>
-      </w:r>
-      <w:r>
-        <w:rPr>
-          <w:rFonts w:hint="eastAsia"/>
-        </w:rPr>
-        <w:t>，使用全概率方法来计算查询语句和文档之间的相关性。</w:t>
-      </w:r>
-    </w:p>
-    <w:p>
-      <w:pPr>
-        <w:rPr>
-          <w:rFonts w:hint="eastAsia"/>
-        </w:rPr>
-      </w:pPr>
-      <w:r>
-        <w:rPr>
-          <w:rFonts w:hint="eastAsia"/>
-        </w:rPr>
-        <w:t>Lucene</w:t>
-      </w:r>
-      <w:r>
-        <w:rPr>
-          <w:rFonts w:hint="eastAsia"/>
-        </w:rPr>
-        <w:t>使用的是前两种。</w:t>
+      <w:r>
+        <w:rPr>
+          <w:rFonts w:hint="eastAsia"/>
+        </w:rPr>
+        <w:t>Document</w:t>
+      </w:r>
+      <w:r>
+        <w:rPr>
+          <w:rFonts w:hint="eastAsia"/>
+        </w:rPr>
+        <w:t>包含了多个</w:t>
+      </w:r>
+      <w:r>
+        <w:rPr>
+          <w:rFonts w:hint="eastAsia"/>
+        </w:rPr>
+        <w:t>Field</w:t>
+      </w:r>
+      <w:r>
+        <w:rPr>
+          <w:rFonts w:hint="eastAsia"/>
+        </w:rPr>
+        <w:t>，其中包含了</w:t>
+      </w:r>
+      <w:r>
+        <w:rPr>
+          <w:rFonts w:hint="eastAsia"/>
+        </w:rPr>
+        <w:t>[</w:t>
+      </w:r>
+      <w:r>
+        <w:rPr>
+          <w:rFonts w:hint="eastAsia"/>
+        </w:rPr>
+        <w:t>转换后的</w:t>
+      </w:r>
+      <w:r>
+        <w:rPr>
+          <w:rFonts w:hint="eastAsia"/>
+        </w:rPr>
+        <w:t>]</w:t>
+      </w:r>
+      <w:r>
+        <w:rPr>
+          <w:rFonts w:hint="eastAsia"/>
+        </w:rPr>
+        <w:t>文本数据的那个需要使用</w:t>
+      </w:r>
+      <w:r>
+        <w:rPr>
+          <w:rFonts w:hint="eastAsia"/>
+        </w:rPr>
+        <w:t>分词器</w:t>
+      </w:r>
+      <w:r>
+        <w:rPr>
+          <w:rFonts w:hint="eastAsia"/>
+        </w:rPr>
+        <w:t>Analyzer</w:t>
+      </w:r>
+      <w:r>
+        <w:rPr>
+          <w:rFonts w:hint="eastAsia"/>
+        </w:rPr>
+        <w:t>对内容进行切割，才能被索引。</w:t>
       </w:r>
       <w:bookmarkStart w:id="0" w:name="_GoBack"/>
       <w:bookmarkEnd w:id="0"/>
